--- a/WordDocuments/Aptos/0408.docx
+++ b/WordDocuments/Aptos/0408.docx
@@ -12,7 +12,7 @@
           <w:color w:val="000000"/>
           <w:sz w:val="44"/>
         </w:rPr>
-        <w:t>Orchestrating A Resilient Digital Domain</w:t>
+        <w:t>Venturing Through History's Vast Tapestry</w:t>
       </w:r>
     </w:p>
     <w:p>
@@ -26,7 +26,7 @@
           <w:color w:val="000000"/>
           <w:sz w:val="36"/>
         </w:rPr>
-        <w:t>Liam Carson</w:t>
+        <w:t>Joshua Constantine</w:t>
       </w:r>
     </w:p>
     <w:p>
@@ -39,7 +39,7 @@
           <w:color w:val="000000"/>
           <w:sz w:val="32"/>
         </w:rPr>
-        <w:t>CarsonLi@wirednest</w:t>
+        <w:t>joshua</w:t>
       </w:r>
       <w:r>
         <w:rPr>
@@ -55,7 +55,23 @@
           <w:color w:val="000000"/>
           <w:sz w:val="32"/>
         </w:rPr>
-        <w:t>com</w:t>
+        <w:t>constantine@edusite</w:t>
+      </w:r>
+      <w:r>
+        <w:rPr>
+          <w:rFonts w:ascii="Aptos" w:hAnsi="Aptos"/>
+          <w:color w:val="000000"/>
+          <w:sz w:val="32"/>
+        </w:rPr>
+        <w:t>.</w:t>
+      </w:r>
+      <w:r>
+        <w:rPr>
+          <w:rFonts w:ascii="Aptos" w:hAnsi="Aptos"/>
+          <w:color w:val="000000"/>
+          <w:sz w:val="32"/>
+        </w:rPr>
+        <w:t>org</w:t>
       </w:r>
     </w:p>
     <w:p/>
@@ -66,7 +82,7 @@
           <w:color w:val="000000"/>
           <w:sz w:val="24"/>
         </w:rPr>
-        <w:t>In the contemporary era, the digital realm has emerged as a ubiquitous facet of human existence, profoundly influencing diverse aspects of our daily lives</w:t>
+        <w:t>History paints a vivid canvas of humanity's triumphs, challenges and enduring legacies</w:t>
       </w:r>
       <w:r>
         <w:rPr>
@@ -82,7 +98,7 @@
           <w:color w:val="000000"/>
           <w:sz w:val="24"/>
         </w:rPr>
-        <w:t xml:space="preserve"> Its pervasiveness has sparked a critical need to ensure the resilience and security of this intricate cyber infrastructure</w:t>
+        <w:t xml:space="preserve"> It's a narrative that unfolds across diverse lands, centuries and cultures</w:t>
       </w:r>
       <w:r>
         <w:rPr>
@@ -98,7 +114,7 @@
           <w:color w:val="000000"/>
           <w:sz w:val="24"/>
         </w:rPr>
-        <w:t xml:space="preserve"> The protection of sensitive data, the integrity of digital systems, and the seamless functioning of critical services are paramount considerations in the face of ever-evolving cyber threats</w:t>
+        <w:t xml:space="preserve"> We journey back in time to explore our roots, learn from past mistakes and gain perspective on the present</w:t>
       </w:r>
       <w:r>
         <w:rPr>
@@ -114,7 +130,39 @@
           <w:color w:val="000000"/>
           <w:sz w:val="24"/>
         </w:rPr>
-        <w:t xml:space="preserve"> As we navigate the complexities of the digital landscape, it is imperative that we prioritize the development and implementation of robust cybersecurity measures, fostering a resilient digital domain that can withstand the relentless barrage of malicious attacks</w:t>
+        <w:t xml:space="preserve"> History not only satisfies our curiosity but also empowers us to navigate current events</w:t>
+      </w:r>
+      <w:r>
+        <w:rPr>
+          <w:rFonts w:ascii="Aptos" w:hAnsi="Aptos"/>
+          <w:color w:val="000000"/>
+          <w:sz w:val="24"/>
+        </w:rPr>
+        <w:t>.</w:t>
+      </w:r>
+      <w:r>
+        <w:rPr>
+          <w:rFonts w:ascii="Aptos" w:hAnsi="Aptos"/>
+          <w:color w:val="000000"/>
+          <w:sz w:val="24"/>
+        </w:rPr>
+        <w:t xml:space="preserve"> The lives, ideas and events of yesterday shape our world today</w:t>
+      </w:r>
+      <w:r>
+        <w:rPr>
+          <w:rFonts w:ascii="Aptos" w:hAnsi="Aptos"/>
+          <w:color w:val="000000"/>
+          <w:sz w:val="24"/>
+        </w:rPr>
+        <w:t>.</w:t>
+      </w:r>
+      <w:r>
+        <w:rPr>
+          <w:rFonts w:ascii="Aptos" w:hAnsi="Aptos"/>
+          <w:color w:val="000000"/>
+          <w:sz w:val="24"/>
+        </w:rPr>
+        <w:t xml:space="preserve"> By piecing together the historical narrative, we unravel the fabric of civilizations, appreciate the diversity of human experience and discover common threads that bind us across time</w:t>
       </w:r>
       <w:r>
         <w:rPr>
@@ -139,7 +187,16 @@
           <w:sz w:val="24"/>
         </w:rPr>
         <w:br/>
-        <w:t>From financial transactions and confidential communications to intricate industrial control systems and intricate healthcare networks, the digital realm has become an indispensable component of modern society</w:t>
+        <w:t>Paragraph 2:</w:t>
+      </w:r>
+      <w:r>
+        <w:rPr>
+          <w:rFonts w:ascii="Aptos" w:hAnsi="Aptos"/>
+          <w:color w:val="000000"/>
+          <w:sz w:val="24"/>
+        </w:rPr>
+        <w:br/>
+        <w:t>History offers crucial lessons for the future</w:t>
       </w:r>
       <w:r>
         <w:rPr>
@@ -155,7 +212,7 @@
           <w:color w:val="000000"/>
           <w:sz w:val="24"/>
         </w:rPr>
-        <w:t xml:space="preserve"> However, this interconnectedness comes with inherent vulnerabilities, exposing individuals, organizations, and entire nations to a plethora of cyber risks</w:t>
+        <w:t xml:space="preserve"> By delving into past conflicts, we learn the importance of peace and diplomacy</w:t>
       </w:r>
       <w:r>
         <w:rPr>
@@ -171,7 +228,7 @@
           <w:color w:val="000000"/>
           <w:sz w:val="24"/>
         </w:rPr>
-        <w:t xml:space="preserve"> Malicious actors, ranging from sophisticated state-sponsored groups to lone individuals with malicious intent, constantly exploit these vulnerabilities to perpetrate cyberattacks, leading to disruptions, data breaches, and even physical harm</w:t>
+        <w:t xml:space="preserve"> Through studying economic downturns, we devise strategies to avert financial crises</w:t>
       </w:r>
       <w:r>
         <w:rPr>
@@ -187,7 +244,39 @@
           <w:color w:val="000000"/>
           <w:sz w:val="24"/>
         </w:rPr>
-        <w:t xml:space="preserve"> A resilient digital domain necessitates the adoption of a multi-pronged approach, encompassing technical safeguards such as encryption and multi-factor authentication, as well as robust cybersecurity policies and practices to mitigate these ever-present threats</w:t>
+        <w:t xml:space="preserve"> The successes and failures of leaders past provide valuable insights for modern statecraft</w:t>
+      </w:r>
+      <w:r>
+        <w:rPr>
+          <w:rFonts w:ascii="Aptos" w:hAnsi="Aptos"/>
+          <w:color w:val="000000"/>
+          <w:sz w:val="24"/>
+        </w:rPr>
+        <w:t>.</w:t>
+      </w:r>
+      <w:r>
+        <w:rPr>
+          <w:rFonts w:ascii="Aptos" w:hAnsi="Aptos"/>
+          <w:color w:val="000000"/>
+          <w:sz w:val="24"/>
+        </w:rPr>
+        <w:t xml:space="preserve"> By examining societal and cultural transitions, we gain insight into the nuances of social evolution</w:t>
+      </w:r>
+      <w:r>
+        <w:rPr>
+          <w:rFonts w:ascii="Aptos" w:hAnsi="Aptos"/>
+          <w:color w:val="000000"/>
+          <w:sz w:val="24"/>
+        </w:rPr>
+        <w:t>.</w:t>
+      </w:r>
+      <w:r>
+        <w:rPr>
+          <w:rFonts w:ascii="Aptos" w:hAnsi="Aptos"/>
+          <w:color w:val="000000"/>
+          <w:sz w:val="24"/>
+        </w:rPr>
+        <w:t xml:space="preserve"> History is a mirror that reflects our collective experiences, allowing us to recognize patterns, anticipate potential consequences and make informed decisions as individuals and societies</w:t>
       </w:r>
       <w:r>
         <w:rPr>
@@ -212,7 +301,16 @@
           <w:sz w:val="24"/>
         </w:rPr>
         <w:br/>
-        <w:t>Furthermore, fostering a culture of cybersecurity awareness among all stakeholders is essential to cultivating a robust digital ecosystem</w:t>
+        <w:t>Paragraph 3:</w:t>
+      </w:r>
+      <w:r>
+        <w:rPr>
+          <w:rFonts w:ascii="Aptos" w:hAnsi="Aptos"/>
+          <w:color w:val="000000"/>
+          <w:sz w:val="24"/>
+        </w:rPr>
+        <w:br/>
+        <w:t>Unraveling history's complexities requires diverse perspectives, critical thinking and an appreciation for nuance</w:t>
       </w:r>
       <w:r>
         <w:rPr>
@@ -228,7 +326,7 @@
           <w:color w:val="000000"/>
           <w:sz w:val="24"/>
         </w:rPr>
-        <w:t xml:space="preserve"> Equipping individuals with the knowledge to recognize and respond to cyber threats empowers them to become active participants in safeguarding the digital realm</w:t>
+        <w:t xml:space="preserve"> History isn't a linear, clear-cut narrative; it's often messy, controversial and subject to interpretation</w:t>
       </w:r>
       <w:r>
         <w:rPr>
@@ -244,7 +342,7 @@
           <w:color w:val="000000"/>
           <w:sz w:val="24"/>
         </w:rPr>
-        <w:t xml:space="preserve"> Regular security audits and penetration testing can proactively identify vulnerabilities and weaknesses, enabling timely remediation measures to mitigate potential breaches</w:t>
+        <w:t xml:space="preserve"> Understanding historical events demands an ability to weigh evidence, consider different viewpoints and engage in thoughtful discussion</w:t>
       </w:r>
       <w:r>
         <w:rPr>
@@ -260,7 +358,39 @@
           <w:color w:val="000000"/>
           <w:sz w:val="24"/>
         </w:rPr>
-        <w:t xml:space="preserve"> By proactively addressing these challenges, we can bolster the resilience of the digital domain and minimize the impact of malicious activities</w:t>
+        <w:t xml:space="preserve"> Studying history helps cultivate these skills, fostering critical analysis and comprehensive understanding</w:t>
+      </w:r>
+      <w:r>
+        <w:rPr>
+          <w:rFonts w:ascii="Aptos" w:hAnsi="Aptos"/>
+          <w:color w:val="000000"/>
+          <w:sz w:val="24"/>
+        </w:rPr>
+        <w:t>.</w:t>
+      </w:r>
+      <w:r>
+        <w:rPr>
+          <w:rFonts w:ascii="Aptos" w:hAnsi="Aptos"/>
+          <w:color w:val="000000"/>
+          <w:sz w:val="24"/>
+        </w:rPr>
+        <w:t xml:space="preserve"> The study of history is an ongoing endeavor, with new discoveries and interpretations constantly emerging</w:t>
+      </w:r>
+      <w:r>
+        <w:rPr>
+          <w:rFonts w:ascii="Aptos" w:hAnsi="Aptos"/>
+          <w:color w:val="000000"/>
+          <w:sz w:val="24"/>
+        </w:rPr>
+        <w:t>.</w:t>
+      </w:r>
+      <w:r>
+        <w:rPr>
+          <w:rFonts w:ascii="Aptos" w:hAnsi="Aptos"/>
+          <w:color w:val="000000"/>
+          <w:sz w:val="24"/>
+        </w:rPr>
+        <w:t xml:space="preserve"> Engaging with history requires curiosity, openness to new ideas and a willingness to challenge preconceptions</w:t>
       </w:r>
       <w:r>
         <w:rPr>
@@ -278,7 +408,6 @@
           <w:color w:val="000000"/>
           <w:sz w:val="28"/>
         </w:rPr>
-        <w:lastRenderedPageBreak/>
         <w:t>Summary</w:t>
       </w:r>
     </w:p>
@@ -288,7 +417,8 @@
           <w:rFonts w:ascii="Aptos" w:hAnsi="Aptos"/>
           <w:color w:val="000000"/>
         </w:rPr>
-        <w:t>The digital domain has become an integral part of our lives, necessitating the implementation of robust cybersecurity measures to ensure its resilience and protect against evolving cyber threats</w:t>
+        <w:lastRenderedPageBreak/>
+        <w:t>History is a riveting tapestry of human experiences, offering profound lessons for the present and insights for the future</w:t>
       </w:r>
       <w:r>
         <w:rPr>
@@ -302,7 +432,7 @@
           <w:rFonts w:ascii="Aptos" w:hAnsi="Aptos"/>
           <w:color w:val="000000"/>
         </w:rPr>
-        <w:t xml:space="preserve"> A comprehensive approach encompassing technical safeguards, cybersecurity policies, and fostering awareness among stakeholders is essential to creating a cyber-resilient landscape</w:t>
+        <w:t xml:space="preserve"> It calls us to explore diverse perspectives, think critically and appreciate the nuances of past events</w:t>
       </w:r>
       <w:r>
         <w:rPr>
@@ -316,7 +446,21 @@
           <w:rFonts w:ascii="Aptos" w:hAnsi="Aptos"/>
           <w:color w:val="000000"/>
         </w:rPr>
-        <w:t xml:space="preserve"> As we continue to leverage the benefits of digital technologies, prioritizing cybersecurity is paramount in safeguarding the integrity, confidentiality, and availability of critical digital systems and services</w:t>
+        <w:t xml:space="preserve"> Through history, we unravel the enigmas of our origins, understand our collective triumphs and tribulations, and gain invaluable wisdom to navigate an ever-changing world</w:t>
+      </w:r>
+      <w:r>
+        <w:rPr>
+          <w:rFonts w:ascii="Aptos" w:hAnsi="Aptos"/>
+          <w:color w:val="000000"/>
+        </w:rPr>
+        <w:t>.</w:t>
+      </w:r>
+      <w:r>
+        <w:rPr>
+          <w:rFonts w:ascii="Aptos" w:hAnsi="Aptos"/>
+          <w:color w:val="000000"/>
+        </w:rPr>
+        <w:t xml:space="preserve"> Studying history is not just about memorizing names, dates and events; it's about embarking on a journey through time, connecting with our ancestors and discovering the essence of what makes us human</w:t>
       </w:r>
       <w:r>
         <w:rPr>
@@ -326,6 +470,7 @@
         <w:t>.</w:t>
       </w:r>
     </w:p>
+    <w:p/>
     <w:sectPr>
       <w:pgSz w:w="12240" w:h="15840"/>
       <w:pgMar w:top="1440" w:right="1800" w:bottom="1440" w:left="1800" w:header="720" w:footer="720" w:gutter="0"/>
@@ -509,31 +654,31 @@
       </w:rPr>
     </w:lvl>
   </w:abstractNum>
-  <w:num w:numId="1" w16cid:durableId="1218856887">
+  <w:num w:numId="1" w16cid:durableId="229926961">
     <w:abstractNumId w:val="8"/>
   </w:num>
-  <w:num w:numId="2" w16cid:durableId="633801269">
+  <w:num w:numId="2" w16cid:durableId="1735546946">
     <w:abstractNumId w:val="6"/>
   </w:num>
-  <w:num w:numId="3" w16cid:durableId="150414244">
+  <w:num w:numId="3" w16cid:durableId="522398348">
     <w:abstractNumId w:val="5"/>
   </w:num>
-  <w:num w:numId="4" w16cid:durableId="1384477270">
+  <w:num w:numId="4" w16cid:durableId="1483767005">
     <w:abstractNumId w:val="4"/>
   </w:num>
-  <w:num w:numId="5" w16cid:durableId="1251700125">
+  <w:num w:numId="5" w16cid:durableId="42339676">
     <w:abstractNumId w:val="7"/>
   </w:num>
-  <w:num w:numId="6" w16cid:durableId="1951282381">
+  <w:num w:numId="6" w16cid:durableId="689718163">
     <w:abstractNumId w:val="3"/>
   </w:num>
-  <w:num w:numId="7" w16cid:durableId="74134729">
+  <w:num w:numId="7" w16cid:durableId="703598687">
     <w:abstractNumId w:val="2"/>
   </w:num>
-  <w:num w:numId="8" w16cid:durableId="730544217">
+  <w:num w:numId="8" w16cid:durableId="1375696000">
     <w:abstractNumId w:val="1"/>
   </w:num>
-  <w:num w:numId="9" w16cid:durableId="1548486345">
+  <w:num w:numId="9" w16cid:durableId="2085951171">
     <w:abstractNumId w:val="0"/>
   </w:num>
 </w:numbering>
